--- a/Part I. Документы по реестру/Реестр прокуратура/Ливневка/№Л-06 АОСР обратная засыпка траншеи сети ливневой канализации.docx
+++ b/Part I. Документы по реестру/Реестр прокуратура/Ливневка/№Л-06 АОСР обратная засыпка траншеи сети ливневой канализации.docx
@@ -1449,7 +1449,7 @@
                 <w:iCs/>
                 <w:szCs w:val="18"/>
               </w:rPr>
-              <w:t>№Л-06</w:t>
+              <w:t>Л-06</w:t>
             </w:r>
           </w:p>
         </w:tc>
@@ -6951,7 +6951,7 @@
 </file>
 
 <file path=customXml/itemProps1.xml><?xml version="1.0" encoding="utf-8"?>
-<ds:datastoreItem xmlns:ds="http://schemas.openxmlformats.org/officeDocument/2006/customXml" ds:itemID="{85806ACC-045E-4A10-A218-6278D36A2CD2}">
+<ds:datastoreItem xmlns:ds="http://schemas.openxmlformats.org/officeDocument/2006/customXml" ds:itemID="{0A218993-B10C-4498-9AF0-DA01205BEA6A}">
   <ds:schemaRefs>
     <ds:schemaRef ds:uri="http://schemas.openxmlformats.org/officeDocument/2006/bibliography"/>
   </ds:schemaRefs>
